--- a/SPCOM 100/Participation.docx
+++ b/SPCOM 100/Participation.docx
@@ -84,7 +84,11 @@
     </w:p>
     <w:p>
       <w:pPr>
+        <w:pBdr>
+          <w:bottom w:val="single" w:sz="4" w:space="1" w:color="auto"/>
+        </w:pBdr>
         <w:spacing w:line="480" w:lineRule="auto"/>
+        <w:ind w:firstLine="720"/>
         <w:jc w:val="center"/>
         <w:rPr>
           <w:rFonts w:ascii="Times New Roman" w:eastAsia="Times New Roman" w:hAnsi="Times New Roman" w:cs="Times New Roman"/>
@@ -100,446 +104,249 @@
           <w:sz w:val="24"/>
           <w:szCs w:val="24"/>
         </w:rPr>
-        <w:t xml:space="preserve">Journal </w:t>
-      </w:r>
-      <w:r>
-        <w:rPr>
-          <w:rFonts w:ascii="Times New Roman" w:eastAsia="Times New Roman" w:hAnsi="Times New Roman" w:cs="Times New Roman"/>
-          <w:color w:val="000000" w:themeColor="text1"/>
-          <w:sz w:val="24"/>
-          <w:szCs w:val="24"/>
-        </w:rPr>
-        <w:t>4</w:t>
-      </w:r>
-      <w:r>
-        <w:rPr>
-          <w:rFonts w:ascii="Times New Roman" w:eastAsia="Times New Roman" w:hAnsi="Times New Roman" w:cs="Times New Roman"/>
-          <w:color w:val="000000" w:themeColor="text1"/>
-          <w:sz w:val="24"/>
-          <w:szCs w:val="24"/>
-        </w:rPr>
-        <w:t xml:space="preserve">: </w:t>
-      </w:r>
-      <w:r>
-        <w:rPr>
-          <w:rFonts w:ascii="Times New Roman" w:eastAsia="Times New Roman" w:hAnsi="Times New Roman" w:cs="Times New Roman"/>
-          <w:color w:val="000000" w:themeColor="text1"/>
-          <w:sz w:val="24"/>
-          <w:szCs w:val="24"/>
-        </w:rPr>
-        <w:t xml:space="preserve">Listening </w:t>
-      </w:r>
-      <w:r>
-        <w:rPr>
-          <w:rFonts w:ascii="Times New Roman" w:eastAsia="Times New Roman" w:hAnsi="Times New Roman" w:cs="Times New Roman"/>
-          <w:color w:val="000000" w:themeColor="text1"/>
-          <w:sz w:val="24"/>
-          <w:szCs w:val="24"/>
-        </w:rPr>
-        <w:t>(3</w:t>
-      </w:r>
-      <w:r>
-        <w:rPr>
-          <w:rFonts w:ascii="Times New Roman" w:eastAsia="Times New Roman" w:hAnsi="Times New Roman" w:cs="Times New Roman"/>
-          <w:color w:val="000000" w:themeColor="text1"/>
-          <w:sz w:val="24"/>
-          <w:szCs w:val="24"/>
-        </w:rPr>
-        <w:t>10</w:t>
-      </w:r>
-      <w:r>
-        <w:rPr>
-          <w:rFonts w:ascii="Times New Roman" w:eastAsia="Times New Roman" w:hAnsi="Times New Roman" w:cs="Times New Roman"/>
-          <w:color w:val="000000" w:themeColor="text1"/>
-          <w:sz w:val="24"/>
-          <w:szCs w:val="24"/>
-        </w:rPr>
-        <w:t xml:space="preserve"> words)</w:t>
+        <w:t>Group Marking (Participation Assignment)</w:t>
+      </w:r>
+    </w:p>
+    <w:p/>
+    <w:p>
+      <w:r>
+        <w:tab/>
+      </w:r>
+      <w:r>
+        <w:rPr>
+          <w:b/>
+          <w:bCs/>
+        </w:rPr>
+        <w:t>Group Summary:</w:t>
+      </w:r>
+      <w:r>
+        <w:t xml:space="preserve"> Overall I think our group worked very well together, we used multiple means of communication (Instagram, Learn and Email) </w:t>
+      </w:r>
+      <w:proofErr w:type="gramStart"/>
+      <w:r>
+        <w:t>in order to</w:t>
+      </w:r>
+      <w:proofErr w:type="gramEnd"/>
+      <w:r>
+        <w:t xml:space="preserve"> complete our weekly journals. I also think that for the most part we were pretty timely, the tone was always very kind and it made it super easy </w:t>
+      </w:r>
+      <w:proofErr w:type="gramStart"/>
+      <w:r>
+        <w:t>in order to</w:t>
+      </w:r>
+      <w:proofErr w:type="gramEnd"/>
+      <w:r>
+        <w:t xml:space="preserve"> communicate the ideas that we had. It was also very interesting to see how different we interpreted the prompts to come up with unique feedback and journals. </w:t>
+      </w:r>
+      <w:proofErr w:type="gramStart"/>
+      <w:r>
+        <w:t>Finally</w:t>
+      </w:r>
+      <w:proofErr w:type="gramEnd"/>
+      <w:r>
+        <w:t xml:space="preserve"> I think as a group we all improved quite a bit over the span of writing the journals.</w:t>
       </w:r>
     </w:p>
     <w:p>
       <w:pPr>
-        <w:spacing w:line="480" w:lineRule="auto"/>
-        <w:ind w:firstLine="720"/>
-        <w:rPr>
-          <w:rFonts w:ascii="Times New Roman" w:eastAsia="Times New Roman" w:hAnsi="Times New Roman" w:cs="Times New Roman"/>
-          <w:color w:val="000000" w:themeColor="text1"/>
-          <w:sz w:val="24"/>
-          <w:szCs w:val="24"/>
+        <w:rPr>
+          <w:sz w:val="10"/>
+          <w:szCs w:val="10"/>
         </w:rPr>
       </w:pPr>
-      <w:r>
-        <w:rPr>
-          <w:rFonts w:ascii="Times New Roman" w:eastAsia="Times New Roman" w:hAnsi="Times New Roman" w:cs="Times New Roman"/>
-          <w:color w:val="000000" w:themeColor="text1"/>
-          <w:sz w:val="24"/>
-          <w:szCs w:val="24"/>
-        </w:rPr>
-        <w:t>To do this week’s journal I asked my girlfriend to debate me on a topic that we mutually care about: who’s favorite childhood tv show is objectively the best (“Naruto” for me and “Av</w:t>
-      </w:r>
-      <w:r>
-        <w:rPr>
-          <w:rFonts w:ascii="Times New Roman" w:eastAsia="Times New Roman" w:hAnsi="Times New Roman" w:cs="Times New Roman"/>
-          <w:color w:val="000000" w:themeColor="text1"/>
-          <w:sz w:val="24"/>
-          <w:szCs w:val="24"/>
-        </w:rPr>
-        <w:t xml:space="preserve">atar the </w:t>
-      </w:r>
-      <w:r>
-        <w:rPr>
-          <w:rFonts w:ascii="Times New Roman" w:eastAsia="Times New Roman" w:hAnsi="Times New Roman" w:cs="Times New Roman"/>
-          <w:color w:val="000000" w:themeColor="text1"/>
-          <w:sz w:val="24"/>
-          <w:szCs w:val="24"/>
-        </w:rPr>
-        <w:t>L</w:t>
-      </w:r>
-      <w:r>
-        <w:rPr>
-          <w:rFonts w:ascii="Times New Roman" w:eastAsia="Times New Roman" w:hAnsi="Times New Roman" w:cs="Times New Roman"/>
-          <w:color w:val="000000" w:themeColor="text1"/>
-          <w:sz w:val="24"/>
-          <w:szCs w:val="24"/>
-        </w:rPr>
-        <w:t xml:space="preserve">ast </w:t>
-      </w:r>
-      <w:r>
-        <w:rPr>
-          <w:rFonts w:ascii="Times New Roman" w:eastAsia="Times New Roman" w:hAnsi="Times New Roman" w:cs="Times New Roman"/>
-          <w:color w:val="000000" w:themeColor="text1"/>
-          <w:sz w:val="24"/>
-          <w:szCs w:val="24"/>
-        </w:rPr>
-        <w:t>A</w:t>
-      </w:r>
-      <w:r>
-        <w:rPr>
-          <w:rFonts w:ascii="Times New Roman" w:eastAsia="Times New Roman" w:hAnsi="Times New Roman" w:cs="Times New Roman"/>
-          <w:color w:val="000000" w:themeColor="text1"/>
-          <w:sz w:val="24"/>
-          <w:szCs w:val="24"/>
-        </w:rPr>
-        <w:t>irbender</w:t>
-      </w:r>
-      <w:r>
-        <w:rPr>
-          <w:rFonts w:ascii="Times New Roman" w:eastAsia="Times New Roman" w:hAnsi="Times New Roman" w:cs="Times New Roman"/>
-          <w:color w:val="000000" w:themeColor="text1"/>
-          <w:sz w:val="24"/>
-          <w:szCs w:val="24"/>
-        </w:rPr>
-        <w:t xml:space="preserve">” for her). I started by saying that I thought Naruto was a much better tv show and then immediately took a </w:t>
-      </w:r>
-      <w:r>
-        <w:rPr>
-          <w:rFonts w:ascii="Times New Roman" w:eastAsia="Times New Roman" w:hAnsi="Times New Roman" w:cs="Times New Roman"/>
-          <w:b/>
-          <w:bCs/>
-          <w:color w:val="000000" w:themeColor="text1"/>
-          <w:sz w:val="24"/>
-          <w:szCs w:val="24"/>
-        </w:rPr>
-        <w:t>silent listener</w:t>
-      </w:r>
-      <w:r>
-        <w:rPr>
-          <w:rFonts w:ascii="Times New Roman" w:eastAsia="Times New Roman" w:hAnsi="Times New Roman" w:cs="Times New Roman"/>
-          <w:color w:val="000000" w:themeColor="text1"/>
-          <w:sz w:val="24"/>
-          <w:szCs w:val="24"/>
-        </w:rPr>
-        <w:t xml:space="preserve"> approach. This was counter productive however, as I think simply remaining silent made it seem like I was just </w:t>
-      </w:r>
-      <w:r>
-        <w:rPr>
-          <w:rFonts w:ascii="Times New Roman" w:eastAsia="Times New Roman" w:hAnsi="Times New Roman" w:cs="Times New Roman"/>
-          <w:b/>
-          <w:bCs/>
-          <w:color w:val="000000" w:themeColor="text1"/>
-          <w:sz w:val="24"/>
-          <w:szCs w:val="24"/>
-        </w:rPr>
-        <w:t>mindlessly listening</w:t>
-      </w:r>
-      <w:r>
-        <w:rPr>
-          <w:rFonts w:ascii="Times New Roman" w:eastAsia="Times New Roman" w:hAnsi="Times New Roman" w:cs="Times New Roman"/>
-          <w:b/>
-          <w:bCs/>
-          <w:color w:val="000000" w:themeColor="text1"/>
-          <w:sz w:val="24"/>
-          <w:szCs w:val="24"/>
+    </w:p>
+    <w:p>
+      <w:r>
+        <w:tab/>
+      </w:r>
+      <w:r>
+        <w:rPr>
+          <w:b/>
+          <w:bCs/>
+        </w:rPr>
+        <w:t>Veer Kashyap</w:t>
+      </w:r>
+      <w:r>
+        <w:rPr>
+          <w:b/>
+          <w:bCs/>
+        </w:rPr>
+        <w:t xml:space="preserve"> (92%)</w:t>
+      </w:r>
+      <w:r>
+        <w:rPr>
+          <w:b/>
+          <w:bCs/>
+        </w:rPr>
+        <w:t>:</w:t>
+      </w:r>
+      <w:r>
+        <w:rPr>
+          <w:b/>
+          <w:bCs/>
         </w:rPr>
         <w:t xml:space="preserve"> </w:t>
       </w:r>
       <w:r>
-        <w:rPr>
-          <w:rFonts w:ascii="Times New Roman" w:eastAsia="Times New Roman" w:hAnsi="Times New Roman" w:cs="Times New Roman"/>
-          <w:color w:val="000000" w:themeColor="text1"/>
-          <w:sz w:val="24"/>
-          <w:szCs w:val="24"/>
-        </w:rPr>
-        <w:t xml:space="preserve">as when we talk normally, I try to be a </w:t>
-      </w:r>
-      <w:r>
-        <w:rPr>
-          <w:rFonts w:ascii="Times New Roman" w:eastAsia="Times New Roman" w:hAnsi="Times New Roman" w:cs="Times New Roman"/>
-          <w:b/>
-          <w:bCs/>
-          <w:color w:val="000000" w:themeColor="text1"/>
-          <w:sz w:val="24"/>
-          <w:szCs w:val="24"/>
-        </w:rPr>
-        <w:t>supportive listener</w:t>
-      </w:r>
-      <w:r>
-        <w:rPr>
-          <w:rFonts w:ascii="Times New Roman" w:eastAsia="Times New Roman" w:hAnsi="Times New Roman" w:cs="Times New Roman"/>
-          <w:color w:val="000000" w:themeColor="text1"/>
-          <w:sz w:val="24"/>
-          <w:szCs w:val="24"/>
-        </w:rPr>
-        <w:t xml:space="preserve">. </w:t>
+        <w:t xml:space="preserve">Veer’s Feedback was always super helpful, they would usually be about different aspects of my journal (relatability, style, grammar and even process of presenting ideas.) I also think that he spent quite a bit of time writing each of his feedback assignments, which might have been reflected in the slight tardiness of his entries. </w:t>
+      </w:r>
+      <w:proofErr w:type="gramStart"/>
+      <w:r>
+        <w:t>However</w:t>
+      </w:r>
+      <w:proofErr w:type="gramEnd"/>
+      <w:r>
+        <w:t xml:space="preserve"> I feel the quality of his feedback more than makes up for the some of the small delays, as the way that he was able to communicate his improvements made his ideas the easiest to implement. His entries where usually around 30-50 words.</w:t>
+      </w:r>
+    </w:p>
+    <w:p>
+      <w:r>
+        <w:tab/>
+      </w:r>
+      <w:r>
+        <w:rPr>
+          <w:b/>
+          <w:bCs/>
+        </w:rPr>
+        <w:t>Kevin Ma (92%)</w:t>
+      </w:r>
+      <w:r>
+        <w:rPr>
+          <w:b/>
+          <w:bCs/>
+        </w:rPr>
+        <w:t xml:space="preserve">: </w:t>
+      </w:r>
+      <w:r>
+        <w:t xml:space="preserve">Kevin acted much like the foil to Veer in that he would almost always have feedback done way before the deadline, however he </w:t>
+      </w:r>
+      <w:proofErr w:type="gramStart"/>
+      <w:r>
+        <w:t>wouldn’t</w:t>
+      </w:r>
+      <w:proofErr w:type="gramEnd"/>
+      <w:r>
+        <w:t xml:space="preserve"> write nearly as much. His content was still super helpful and often due to his earliness to give feedback would mean that the conversation would be steered by things that he would say. I also think that Kevin would focus on aspects that were generally not talked about by the group (he would often talk about excess/lack of content in areas of the journal that would make it harder to read.) His entries where usually around 10-30 words.</w:t>
       </w:r>
     </w:p>
     <w:p>
       <w:pPr>
-        <w:spacing w:line="480" w:lineRule="auto"/>
         <w:ind w:firstLine="720"/>
-        <w:rPr>
-          <w:rFonts w:ascii="Times New Roman" w:eastAsia="Times New Roman" w:hAnsi="Times New Roman" w:cs="Times New Roman"/>
-          <w:color w:val="000000" w:themeColor="text1"/>
-          <w:sz w:val="24"/>
-          <w:szCs w:val="24"/>
-        </w:rPr>
       </w:pPr>
       <w:r>
         <w:rPr>
-          <w:rFonts w:ascii="Times New Roman" w:eastAsia="Times New Roman" w:hAnsi="Times New Roman" w:cs="Times New Roman"/>
-          <w:color w:val="000000" w:themeColor="text1"/>
-          <w:sz w:val="24"/>
-          <w:szCs w:val="24"/>
-        </w:rPr>
-        <w:t xml:space="preserve">After she explained her connection to the show and how it influenced her, I tried to ask open ended questions to learn more about why she liked the show. One question I asked was “How do you think the art style influenced your enjoyment of the show” as she is part of the arts faculty and does amazing drawings. This transition into doing more </w:t>
-      </w:r>
-      <w:r>
-        <w:rPr>
-          <w:rFonts w:ascii="Times New Roman" w:eastAsia="Times New Roman" w:hAnsi="Times New Roman" w:cs="Times New Roman"/>
-          <w:b/>
-          <w:bCs/>
-          <w:color w:val="000000" w:themeColor="text1"/>
-          <w:sz w:val="24"/>
-          <w:szCs w:val="24"/>
-        </w:rPr>
-        <w:t>relational listening</w:t>
-      </w:r>
-      <w:r>
-        <w:rPr>
-          <w:rFonts w:ascii="Times New Roman" w:eastAsia="Times New Roman" w:hAnsi="Times New Roman" w:cs="Times New Roman"/>
-          <w:color w:val="000000" w:themeColor="text1"/>
-          <w:sz w:val="24"/>
-          <w:szCs w:val="24"/>
-        </w:rPr>
-        <w:t xml:space="preserve"> was a great choice as communication is a two person effort so its really hard when your quiet to properly come to a conclusion (unless the other person needs to rant). While this strategy worked well for a time until my </w:t>
-      </w:r>
-      <w:r>
-        <w:rPr>
-          <w:rFonts w:ascii="Times New Roman" w:eastAsia="Times New Roman" w:hAnsi="Times New Roman" w:cs="Times New Roman"/>
-          <w:b/>
-          <w:bCs/>
-          <w:color w:val="000000" w:themeColor="text1"/>
-          <w:sz w:val="24"/>
-          <w:szCs w:val="24"/>
-        </w:rPr>
-        <w:t>personal concerns</w:t>
-      </w:r>
-      <w:r>
-        <w:rPr>
-          <w:rFonts w:ascii="Times New Roman" w:eastAsia="Times New Roman" w:hAnsi="Times New Roman" w:cs="Times New Roman"/>
-          <w:color w:val="000000" w:themeColor="text1"/>
-          <w:sz w:val="24"/>
-          <w:szCs w:val="24"/>
-        </w:rPr>
-        <w:t xml:space="preserve"> got in the way; I was coming up with worse and worse questions as I was thinking more about what food we should get after rather than the conversation.</w:t>
+          <w:b/>
+          <w:bCs/>
+        </w:rPr>
+        <w:t>Will Kitching</w:t>
+      </w:r>
+      <w:r>
+        <w:rPr>
+          <w:b/>
+          <w:bCs/>
+        </w:rPr>
+        <w:t xml:space="preserve"> (</w:t>
+      </w:r>
+      <w:r>
+        <w:rPr>
+          <w:b/>
+          <w:bCs/>
+        </w:rPr>
+        <w:t>85</w:t>
+      </w:r>
+      <w:r>
+        <w:rPr>
+          <w:b/>
+          <w:bCs/>
+        </w:rPr>
+        <w:t>%)</w:t>
+      </w:r>
+      <w:r>
+        <w:rPr>
+          <w:b/>
+          <w:bCs/>
+        </w:rPr>
+        <w:t xml:space="preserve">: </w:t>
+      </w:r>
+      <w:r>
+        <w:t xml:space="preserve">Will is hard to grade, he was the one that was the most active in the Instagram and would be the one who would start conversations about the content (often in the form of asking very helpful questions about the content). On the other </w:t>
+      </w:r>
+      <w:proofErr w:type="gramStart"/>
+      <w:r>
+        <w:t>hand</w:t>
+      </w:r>
+      <w:proofErr w:type="gramEnd"/>
+      <w:r>
+        <w:t xml:space="preserve"> he was slightly unreliable when it came to journal entries, however each one that he wrote was quite detailed and time was spent on it. I also think that he did a very good job incorporating the feedback and his journals improved the most over time out of all of us. His entries where usually 20-40 words.</w:t>
       </w:r>
     </w:p>
     <w:p>
       <w:pPr>
-        <w:spacing w:line="480" w:lineRule="auto"/>
         <w:ind w:firstLine="720"/>
-        <w:rPr>
-          <w:rFonts w:ascii="Times New Roman" w:eastAsia="Times New Roman" w:hAnsi="Times New Roman" w:cs="Times New Roman"/>
-          <w:color w:val="000000" w:themeColor="text1"/>
-          <w:sz w:val="24"/>
-          <w:szCs w:val="24"/>
-        </w:rPr>
       </w:pPr>
       <w:r>
         <w:rPr>
-          <w:rFonts w:ascii="Times New Roman" w:eastAsia="Times New Roman" w:hAnsi="Times New Roman" w:cs="Times New Roman"/>
-          <w:color w:val="000000" w:themeColor="text1"/>
-          <w:sz w:val="24"/>
-          <w:szCs w:val="24"/>
-        </w:rPr>
-        <w:t>I think this exercise was helpful however, as through my questioning and paraphrasing I learned about why she liked “Av</w:t>
-      </w:r>
-      <w:r>
-        <w:rPr>
-          <w:rFonts w:ascii="Times New Roman" w:eastAsia="Times New Roman" w:hAnsi="Times New Roman" w:cs="Times New Roman"/>
-          <w:color w:val="000000" w:themeColor="text1"/>
-          <w:sz w:val="24"/>
-          <w:szCs w:val="24"/>
-        </w:rPr>
-        <w:t xml:space="preserve">atar the </w:t>
-      </w:r>
-      <w:r>
-        <w:rPr>
-          <w:rFonts w:ascii="Times New Roman" w:eastAsia="Times New Roman" w:hAnsi="Times New Roman" w:cs="Times New Roman"/>
-          <w:color w:val="000000" w:themeColor="text1"/>
-          <w:sz w:val="24"/>
-          <w:szCs w:val="24"/>
-        </w:rPr>
-        <w:t>L</w:t>
-      </w:r>
-      <w:r>
-        <w:rPr>
-          <w:rFonts w:ascii="Times New Roman" w:eastAsia="Times New Roman" w:hAnsi="Times New Roman" w:cs="Times New Roman"/>
-          <w:color w:val="000000" w:themeColor="text1"/>
-          <w:sz w:val="24"/>
-          <w:szCs w:val="24"/>
-        </w:rPr>
-        <w:t xml:space="preserve">ast </w:t>
-      </w:r>
-      <w:r>
-        <w:rPr>
-          <w:rFonts w:ascii="Times New Roman" w:eastAsia="Times New Roman" w:hAnsi="Times New Roman" w:cs="Times New Roman"/>
-          <w:color w:val="000000" w:themeColor="text1"/>
-          <w:sz w:val="24"/>
-          <w:szCs w:val="24"/>
-        </w:rPr>
-        <w:t>A</w:t>
-      </w:r>
-      <w:r>
-        <w:rPr>
-          <w:rFonts w:ascii="Times New Roman" w:eastAsia="Times New Roman" w:hAnsi="Times New Roman" w:cs="Times New Roman"/>
-          <w:color w:val="000000" w:themeColor="text1"/>
-          <w:sz w:val="24"/>
-          <w:szCs w:val="24"/>
-        </w:rPr>
-        <w:t>irbender</w:t>
-      </w:r>
-      <w:r>
-        <w:rPr>
-          <w:rFonts w:ascii="Times New Roman" w:eastAsia="Times New Roman" w:hAnsi="Times New Roman" w:cs="Times New Roman"/>
-          <w:color w:val="000000" w:themeColor="text1"/>
-          <w:sz w:val="24"/>
-          <w:szCs w:val="24"/>
-        </w:rPr>
-        <w:t>” and more importantly I learned more about how she perceives things around her. While I still prefer Naruto over “Av</w:t>
-      </w:r>
-      <w:r>
-        <w:rPr>
-          <w:rFonts w:ascii="Times New Roman" w:eastAsia="Times New Roman" w:hAnsi="Times New Roman" w:cs="Times New Roman"/>
-          <w:color w:val="000000" w:themeColor="text1"/>
-          <w:sz w:val="24"/>
-          <w:szCs w:val="24"/>
-        </w:rPr>
-        <w:t xml:space="preserve">atar the </w:t>
-      </w:r>
-      <w:r>
-        <w:rPr>
-          <w:rFonts w:ascii="Times New Roman" w:eastAsia="Times New Roman" w:hAnsi="Times New Roman" w:cs="Times New Roman"/>
-          <w:color w:val="000000" w:themeColor="text1"/>
-          <w:sz w:val="24"/>
-          <w:szCs w:val="24"/>
-        </w:rPr>
-        <w:t>L</w:t>
-      </w:r>
-      <w:r>
-        <w:rPr>
-          <w:rFonts w:ascii="Times New Roman" w:eastAsia="Times New Roman" w:hAnsi="Times New Roman" w:cs="Times New Roman"/>
-          <w:color w:val="000000" w:themeColor="text1"/>
-          <w:sz w:val="24"/>
-          <w:szCs w:val="24"/>
-        </w:rPr>
-        <w:t xml:space="preserve">ast </w:t>
-      </w:r>
-      <w:r>
-        <w:rPr>
-          <w:rFonts w:ascii="Times New Roman" w:eastAsia="Times New Roman" w:hAnsi="Times New Roman" w:cs="Times New Roman"/>
-          <w:color w:val="000000" w:themeColor="text1"/>
-          <w:sz w:val="24"/>
-          <w:szCs w:val="24"/>
-        </w:rPr>
-        <w:lastRenderedPageBreak/>
-        <w:t>A</w:t>
-      </w:r>
-      <w:r>
-        <w:rPr>
-          <w:rFonts w:ascii="Times New Roman" w:eastAsia="Times New Roman" w:hAnsi="Times New Roman" w:cs="Times New Roman"/>
-          <w:color w:val="000000" w:themeColor="text1"/>
-          <w:sz w:val="24"/>
-          <w:szCs w:val="24"/>
-        </w:rPr>
-        <w:t>irbender</w:t>
-      </w:r>
-      <w:r>
-        <w:rPr>
-          <w:rFonts w:ascii="Times New Roman" w:eastAsia="Times New Roman" w:hAnsi="Times New Roman" w:cs="Times New Roman"/>
-          <w:color w:val="000000" w:themeColor="text1"/>
-          <w:sz w:val="24"/>
-          <w:szCs w:val="24"/>
-        </w:rPr>
-        <w:t>”, I feel like I can empathize more sincerely with why she likes her childhood cartoon more then she likes mine!</w:t>
-      </w:r>
-    </w:p>
-    <w:p>
-      <w:pPr>
-        <w:spacing w:line="480" w:lineRule="auto"/>
-        <w:ind w:firstLine="720"/>
-        <w:rPr>
-          <w:rFonts w:ascii="Times New Roman" w:eastAsia="Times New Roman" w:hAnsi="Times New Roman" w:cs="Times New Roman"/>
-          <w:color w:val="000000" w:themeColor="text1"/>
-          <w:sz w:val="24"/>
-          <w:szCs w:val="24"/>
-        </w:rPr>
-      </w:pPr>
-    </w:p>
-    <w:p>
-      <w:pPr>
-        <w:spacing w:line="480" w:lineRule="auto"/>
-        <w:ind w:firstLine="720"/>
-        <w:rPr>
-          <w:rFonts w:ascii="Times New Roman" w:eastAsia="Times New Roman" w:hAnsi="Times New Roman" w:cs="Times New Roman"/>
-          <w:color w:val="000000" w:themeColor="text1"/>
-          <w:sz w:val="24"/>
-          <w:szCs w:val="24"/>
-        </w:rPr>
-      </w:pPr>
-    </w:p>
-    <w:p>
-      <w:pPr>
-        <w:spacing w:line="480" w:lineRule="auto"/>
-        <w:ind w:firstLine="720"/>
-        <w:rPr>
-          <w:rFonts w:ascii="Times New Roman" w:eastAsia="Times New Roman" w:hAnsi="Times New Roman" w:cs="Times New Roman"/>
-          <w:color w:val="000000" w:themeColor="text1"/>
-          <w:sz w:val="24"/>
-          <w:szCs w:val="24"/>
-        </w:rPr>
-      </w:pPr>
-      <w:r>
-        <w:rPr>
-          <w:rFonts w:ascii="Times New Roman" w:eastAsia="Times New Roman" w:hAnsi="Times New Roman" w:cs="Times New Roman"/>
-          <w:color w:val="000000" w:themeColor="text1"/>
-          <w:sz w:val="24"/>
-          <w:szCs w:val="24"/>
-        </w:rPr>
-        <w:t>I</w:t>
+          <w:b/>
+          <w:bCs/>
+        </w:rPr>
+        <w:t xml:space="preserve">Robbie Knowles </w:t>
+      </w:r>
+      <w:r>
+        <w:rPr>
+          <w:b/>
+          <w:bCs/>
+        </w:rPr>
+        <w:t>(</w:t>
+      </w:r>
+      <w:r>
+        <w:rPr>
+          <w:b/>
+          <w:bCs/>
+        </w:rPr>
+        <w:t xml:space="preserve">95%): </w:t>
+      </w:r>
+      <w:r>
+        <w:t xml:space="preserve">I am a </w:t>
+      </w:r>
+      <w:proofErr w:type="gramStart"/>
+      <w:r>
+        <w:t>pretty weak</w:t>
+      </w:r>
+      <w:proofErr w:type="gramEnd"/>
+      <w:r>
+        <w:t xml:space="preserve"> writer, so I think it was hard for me to comment on a piece of work that was arguably better then what I had done for the week. But I worked really hard to help the group: I would almost always get my feedback done before the deadline, I wrote all my notes online so that we could </w:t>
+      </w:r>
+      <w:proofErr w:type="gramStart"/>
+      <w:r>
+        <w:t>collaborate</w:t>
+      </w:r>
+      <w:proofErr w:type="gramEnd"/>
+      <w:r>
+        <w:t xml:space="preserve"> and I would make sure to give lots of feedback. While more isn’t always </w:t>
+      </w:r>
+      <w:proofErr w:type="gramStart"/>
+      <w:r>
+        <w:t>better</w:t>
+      </w:r>
+      <w:proofErr w:type="gramEnd"/>
+      <w:r>
+        <w:t xml:space="preserve"> I made </w:t>
+      </w:r>
+      <w:proofErr w:type="spellStart"/>
+      <w:r>
+        <w:t>to</w:t>
+      </w:r>
+      <w:proofErr w:type="spellEnd"/>
+      <w:r>
+        <w:t xml:space="preserve"> sure to give feedback that covered at least style, content and flow. On top of this I would add an aspect to the end of my entry that would give an additional question to help answer if they chose that journal to be their revised journal. My entries were usually 70-110 words.</w:t>
       </w:r>
     </w:p>
     <w:p/>
+    <w:p>
+      <w:r>
+        <w:tab/>
+      </w:r>
+    </w:p>
     <w:p/>
     <w:sectPr>
       <w:pgSz w:w="12240" w:h="15840"/>
@@ -949,7 +756,7 @@
   <w:style w:type="paragraph" w:default="1" w:styleId="Normal">
     <w:name w:val="Normal"/>
     <w:qFormat/>
-    <w:rsid w:val="00DC00A1"/>
+    <w:rsid w:val="00997A57"/>
     <w:rPr>
       <w:lang w:val="en-US"/>
     </w:rPr>
@@ -1280,6 +1087,21 @@
 </file>
 
 <file path=customXml/item1.xml><?xml version="1.0" encoding="utf-8"?>
+<?mso-contentType ?>
+<FormTemplates xmlns="http://schemas.microsoft.com/sharepoint/v3/contenttype/forms">
+  <Display>DocumentLibraryForm</Display>
+  <Edit>DocumentLibraryForm</Edit>
+  <New>DocumentLibraryForm</New>
+</FormTemplates>
+</file>
+
+<file path=customXml/item2.xml><?xml version="1.0" encoding="utf-8"?>
+<p:properties xmlns:p="http://schemas.microsoft.com/office/2006/metadata/properties" xmlns:xsi="http://www.w3.org/2001/XMLSchema-instance" xmlns:pc="http://schemas.microsoft.com/office/infopath/2007/PartnerControls">
+  <documentManagement/>
+</p:properties>
+</file>
+
+<file path=customXml/item3.xml><?xml version="1.0" encoding="utf-8"?>
 <ct:contentTypeSchema xmlns:ct="http://schemas.microsoft.com/office/2006/metadata/contentType" xmlns:ma="http://schemas.microsoft.com/office/2006/metadata/properties/metaAttributes" ct:_="" ma:_="" ma:contentTypeName="Document" ma:contentTypeID="0x01010052F7A665E1D85B4284B05E0EB199AB9A" ma:contentTypeVersion="4" ma:contentTypeDescription="Create a new document." ma:contentTypeScope="" ma:versionID="4fbee66d61de18e95c485770a3082a33">
   <xsd:schema xmlns:xsd="http://www.w3.org/2001/XMLSchema" xmlns:xs="http://www.w3.org/2001/XMLSchema" xmlns:p="http://schemas.microsoft.com/office/2006/metadata/properties" xmlns:ns3="0c072b6a-0bb2-4b83-99e0-a60e43c73742" targetNamespace="http://schemas.microsoft.com/office/2006/metadata/properties" ma:root="true" ma:fieldsID="b9893bf8c88d177b5bee753bf0becadd" ns3:_="">
     <xsd:import namespace="0c072b6a-0bb2-4b83-99e0-a60e43c73742"/>
@@ -1425,22 +1247,24 @@
 </ct:contentTypeSchema>
 </file>
 
-<file path=customXml/item2.xml><?xml version="1.0" encoding="utf-8"?>
-<p:properties xmlns:p="http://schemas.microsoft.com/office/2006/metadata/properties" xmlns:xsi="http://www.w3.org/2001/XMLSchema-instance" xmlns:pc="http://schemas.microsoft.com/office/infopath/2007/PartnerControls">
-  <documentManagement/>
-</p:properties>
+<file path=customXml/itemProps1.xml><?xml version="1.0" encoding="utf-8"?>
+<ds:datastoreItem xmlns:ds="http://schemas.openxmlformats.org/officeDocument/2006/customXml" ds:itemID="{EC92A955-48D9-47C0-8C84-ED4F361669D5}">
+  <ds:schemaRefs>
+    <ds:schemaRef ds:uri="http://schemas.microsoft.com/sharepoint/v3/contenttype/forms"/>
+  </ds:schemaRefs>
+</ds:datastoreItem>
 </file>
 
-<file path=customXml/item3.xml><?xml version="1.0" encoding="utf-8"?>
-<?mso-contentType ?>
-<FormTemplates xmlns="http://schemas.microsoft.com/sharepoint/v3/contenttype/forms">
-  <Display>DocumentLibraryForm</Display>
-  <Edit>DocumentLibraryForm</Edit>
-  <New>DocumentLibraryForm</New>
-</FormTemplates>
+<file path=customXml/itemProps2.xml><?xml version="1.0" encoding="utf-8"?>
+<ds:datastoreItem xmlns:ds="http://schemas.openxmlformats.org/officeDocument/2006/customXml" ds:itemID="{370706B1-422A-43B1-9B0F-92D182AD6C29}">
+  <ds:schemaRefs>
+    <ds:schemaRef ds:uri="http://schemas.microsoft.com/office/2006/metadata/properties"/>
+    <ds:schemaRef ds:uri="http://schemas.microsoft.com/office/infopath/2007/PartnerControls"/>
+  </ds:schemaRefs>
+</ds:datastoreItem>
 </file>
 
-<file path=customXml/itemProps1.xml><?xml version="1.0" encoding="utf-8"?>
+<file path=customXml/itemProps3.xml><?xml version="1.0" encoding="utf-8"?>
 <ds:datastoreItem xmlns:ds="http://schemas.openxmlformats.org/officeDocument/2006/customXml" ds:itemID="{7BC56CEA-1567-4A64-80F5-1AA2B107D827}">
   <ds:schemaRefs>
     <ds:schemaRef ds:uri="http://schemas.microsoft.com/office/2006/metadata/contentType"/>
@@ -1456,28 +1280,4 @@
     <ds:schemaRef ds:uri="http://schemas.microsoft.com/internal/obd"/>
   </ds:schemaRefs>
 </ds:datastoreItem>
-</file>
-
-<file path=customXml/itemProps2.xml><?xml version="1.0" encoding="utf-8"?>
-<ds:datastoreItem xmlns:ds="http://schemas.openxmlformats.org/officeDocument/2006/customXml" ds:itemID="{370706B1-422A-43B1-9B0F-92D182AD6C29}">
-  <ds:schemaRefs>
-    <ds:schemaRef ds:uri="http://schemas.microsoft.com/office/infopath/2007/PartnerControls"/>
-    <ds:schemaRef ds:uri="http://purl.org/dc/terms/"/>
-    <ds:schemaRef ds:uri="0c072b6a-0bb2-4b83-99e0-a60e43c73742"/>
-    <ds:schemaRef ds:uri="http://www.w3.org/XML/1998/namespace"/>
-    <ds:schemaRef ds:uri="http://schemas.microsoft.com/office/2006/documentManagement/types"/>
-    <ds:schemaRef ds:uri="http://purl.org/dc/dcmitype/"/>
-    <ds:schemaRef ds:uri="http://schemas.microsoft.com/office/2006/metadata/properties"/>
-    <ds:schemaRef ds:uri="http://purl.org/dc/elements/1.1/"/>
-    <ds:schemaRef ds:uri="http://schemas.openxmlformats.org/package/2006/metadata/core-properties"/>
-  </ds:schemaRefs>
-</ds:datastoreItem>
-</file>
-
-<file path=customXml/itemProps3.xml><?xml version="1.0" encoding="utf-8"?>
-<ds:datastoreItem xmlns:ds="http://schemas.openxmlformats.org/officeDocument/2006/customXml" ds:itemID="{EC92A955-48D9-47C0-8C84-ED4F361669D5}">
-  <ds:schemaRefs>
-    <ds:schemaRef ds:uri="http://schemas.microsoft.com/sharepoint/v3/contenttype/forms"/>
-  </ds:schemaRefs>
-</ds:datastoreItem>
 </file>
--- a/SPCOM 100/Participation.docx
+++ b/SPCOM 100/Participation.docx
@@ -79,7 +79,34 @@
           <w:sz w:val="24"/>
           <w:szCs w:val="24"/>
         </w:rPr>
-        <w:t>24/09/2020</w:t>
+        <w:t>08</w:t>
+      </w:r>
+      <w:r>
+        <w:rPr>
+          <w:rFonts w:ascii="Times New Roman" w:eastAsia="Times New Roman" w:hAnsi="Times New Roman" w:cs="Times New Roman"/>
+          <w:color w:val="000000" w:themeColor="text1"/>
+          <w:sz w:val="24"/>
+          <w:szCs w:val="24"/>
+        </w:rPr>
+        <w:t>/</w:t>
+      </w:r>
+      <w:r>
+        <w:rPr>
+          <w:rFonts w:ascii="Times New Roman" w:eastAsia="Times New Roman" w:hAnsi="Times New Roman" w:cs="Times New Roman"/>
+          <w:color w:val="000000" w:themeColor="text1"/>
+          <w:sz w:val="24"/>
+          <w:szCs w:val="24"/>
+        </w:rPr>
+        <w:t>12</w:t>
+      </w:r>
+      <w:r>
+        <w:rPr>
+          <w:rFonts w:ascii="Times New Roman" w:eastAsia="Times New Roman" w:hAnsi="Times New Roman" w:cs="Times New Roman"/>
+          <w:color w:val="000000" w:themeColor="text1"/>
+          <w:sz w:val="24"/>
+          <w:szCs w:val="24"/>
+        </w:rPr>
+        <w:t>/2020</w:t>
       </w:r>
     </w:p>
     <w:p>
@@ -1087,18 +1114,18 @@
 </file>
 
 <file path=customXml/item1.xml><?xml version="1.0" encoding="utf-8"?>
+<p:properties xmlns:p="http://schemas.microsoft.com/office/2006/metadata/properties" xmlns:xsi="http://www.w3.org/2001/XMLSchema-instance" xmlns:pc="http://schemas.microsoft.com/office/infopath/2007/PartnerControls">
+  <documentManagement/>
+</p:properties>
+</file>
+
+<file path=customXml/item2.xml><?xml version="1.0" encoding="utf-8"?>
 <?mso-contentType ?>
 <FormTemplates xmlns="http://schemas.microsoft.com/sharepoint/v3/contenttype/forms">
   <Display>DocumentLibraryForm</Display>
   <Edit>DocumentLibraryForm</Edit>
   <New>DocumentLibraryForm</New>
 </FormTemplates>
-</file>
-
-<file path=customXml/item2.xml><?xml version="1.0" encoding="utf-8"?>
-<p:properties xmlns:p="http://schemas.microsoft.com/office/2006/metadata/properties" xmlns:xsi="http://www.w3.org/2001/XMLSchema-instance" xmlns:pc="http://schemas.microsoft.com/office/infopath/2007/PartnerControls">
-  <documentManagement/>
-</p:properties>
 </file>
 
 <file path=customXml/item3.xml><?xml version="1.0" encoding="utf-8"?>
@@ -1248,18 +1275,18 @@
 </file>
 
 <file path=customXml/itemProps1.xml><?xml version="1.0" encoding="utf-8"?>
-<ds:datastoreItem xmlns:ds="http://schemas.openxmlformats.org/officeDocument/2006/customXml" ds:itemID="{EC92A955-48D9-47C0-8C84-ED4F361669D5}">
+<ds:datastoreItem xmlns:ds="http://schemas.openxmlformats.org/officeDocument/2006/customXml" ds:itemID="{370706B1-422A-43B1-9B0F-92D182AD6C29}">
   <ds:schemaRefs>
-    <ds:schemaRef ds:uri="http://schemas.microsoft.com/sharepoint/v3/contenttype/forms"/>
+    <ds:schemaRef ds:uri="http://schemas.microsoft.com/office/2006/metadata/properties"/>
+    <ds:schemaRef ds:uri="http://schemas.microsoft.com/office/infopath/2007/PartnerControls"/>
   </ds:schemaRefs>
 </ds:datastoreItem>
 </file>
 
 <file path=customXml/itemProps2.xml><?xml version="1.0" encoding="utf-8"?>
-<ds:datastoreItem xmlns:ds="http://schemas.openxmlformats.org/officeDocument/2006/customXml" ds:itemID="{370706B1-422A-43B1-9B0F-92D182AD6C29}">
+<ds:datastoreItem xmlns:ds="http://schemas.openxmlformats.org/officeDocument/2006/customXml" ds:itemID="{EC92A955-48D9-47C0-8C84-ED4F361669D5}">
   <ds:schemaRefs>
-    <ds:schemaRef ds:uri="http://schemas.microsoft.com/office/2006/metadata/properties"/>
-    <ds:schemaRef ds:uri="http://schemas.microsoft.com/office/infopath/2007/PartnerControls"/>
+    <ds:schemaRef ds:uri="http://schemas.microsoft.com/sharepoint/v3/contenttype/forms"/>
   </ds:schemaRefs>
 </ds:datastoreItem>
 </file>
